--- a/docs/Vorlagen/Testprotokoll.docx
+++ b/docs/Vorlagen/Testprotokoll.docx
@@ -121,56 +121,33 @@
       <w:r>
         <w:rPr>
           <w:rFonts w:ascii="Arial" w:hAnsi="Arial" w:cs="Arial"/>
-          <w:noProof/>
-          <w:sz w:val="24"/>
-          <w:szCs w:val="24"/>
-          <w:lang w:eastAsia="de-DE"/>
-        </w:rPr>
-        <w:drawing>
-          <wp:inline distT="0" distB="0" distL="0" distR="0">
-            <wp:extent cx="3171825" cy="733425"/>
-            <wp:effectExtent l="19050" t="0" r="9525" b="0"/>
-            <wp:docPr id="3" name="Bild 1"/>
-            <wp:cNvGraphicFramePr>
-              <a:graphicFrameLocks xmlns:a="http://schemas.openxmlformats.org/drawingml/2006/main" noChangeAspect="1"/>
-            </wp:cNvGraphicFramePr>
-            <a:graphic xmlns:a="http://schemas.openxmlformats.org/drawingml/2006/main">
-              <a:graphicData uri="http://schemas.openxmlformats.org/drawingml/2006/picture">
-                <pic:pic xmlns:pic="http://schemas.openxmlformats.org/drawingml/2006/picture">
-                  <pic:nvPicPr>
-                    <pic:cNvPr id="0" name="Bild 1"/>
-                    <pic:cNvPicPr>
-                      <a:picLocks noChangeAspect="1" noChangeArrowheads="1"/>
-                    </pic:cNvPicPr>
-                  </pic:nvPicPr>
-                  <pic:blipFill>
-                    <a:blip r:embed="rId6" cstate="print"/>
-                    <a:srcRect/>
-                    <a:stretch>
-                      <a:fillRect/>
-                    </a:stretch>
-                  </pic:blipFill>
-                  <pic:spPr bwMode="auto">
-                    <a:xfrm>
-                      <a:off x="0" y="0"/>
-                      <a:ext cx="3171825" cy="733425"/>
-                    </a:xfrm>
-                    <a:prstGeom prst="rect">
-                      <a:avLst/>
-                    </a:prstGeom>
-                    <a:noFill/>
-                    <a:ln w="9525">
-                      <a:noFill/>
-                      <a:miter lim="800000"/>
-                      <a:headEnd/>
-                      <a:tailEnd/>
-                    </a:ln>
-                  </pic:spPr>
-                </pic:pic>
-              </a:graphicData>
-            </a:graphic>
-          </wp:inline>
-        </w:drawing>
+          <w:sz w:val="24"/>
+          <w:szCs w:val="24"/>
+        </w:rPr>
+        <w:pict>
+          <v:shapetype id="_x0000_t75" coordsize="21600,21600" o:spt="75" o:preferrelative="t" path="m@4@5l@4@11@9@11@9@5xe" filled="f" stroked="f">
+            <v:stroke joinstyle="miter"/>
+            <v:formulas>
+              <v:f eqn="if lineDrawn pixelLineWidth 0"/>
+              <v:f eqn="sum @0 1 0"/>
+              <v:f eqn="sum 0 0 @1"/>
+              <v:f eqn="prod @2 1 2"/>
+              <v:f eqn="prod @3 21600 pixelWidth"/>
+              <v:f eqn="prod @3 21600 pixelHeight"/>
+              <v:f eqn="sum @0 0 1"/>
+              <v:f eqn="prod @6 1 2"/>
+              <v:f eqn="prod @7 21600 pixelWidth"/>
+              <v:f eqn="sum @8 21600 0"/>
+              <v:f eqn="prod @7 21600 pixelHeight"/>
+              <v:f eqn="sum @10 21600 0"/>
+            </v:formulas>
+            <v:path o:extrusionok="f" gradientshapeok="t" o:connecttype="rect"/>
+            <o:lock v:ext="edit" aspectratio="t"/>
+          </v:shapetype>
+          <v:shape id="_x0000_i1025" type="#_x0000_t75" style="width:263.25pt;height:60.75pt">
+            <v:imagedata r:id="rId6" o:title=""/>
+          </v:shape>
+        </w:pict>
       </w:r>
     </w:p>
     <w:p>
@@ -674,13 +651,6 @@
           <w:szCs w:val="24"/>
         </w:rPr>
         <w:tab/>
-      </w:r>
-      <w:r>
-        <w:rPr>
-          <w:rFonts w:ascii="Arial" w:hAnsi="Arial" w:cs="Arial"/>
-          <w:sz w:val="24"/>
-          <w:szCs w:val="24"/>
-        </w:rPr>
         <w:t>3</w:t>
       </w:r>
     </w:p>
@@ -800,13 +770,6 @@
           <w:szCs w:val="24"/>
         </w:rPr>
         <w:tab/>
-      </w:r>
-      <w:r>
-        <w:rPr>
-          <w:rFonts w:ascii="Arial" w:hAnsi="Arial" w:cs="Arial"/>
-          <w:sz w:val="24"/>
-          <w:szCs w:val="24"/>
-        </w:rPr>
         <w:t>3</w:t>
       </w:r>
     </w:p>
@@ -926,13 +889,6 @@
           <w:szCs w:val="24"/>
         </w:rPr>
         <w:tab/>
-      </w:r>
-      <w:r>
-        <w:rPr>
-          <w:rFonts w:ascii="Arial" w:hAnsi="Arial" w:cs="Arial"/>
-          <w:sz w:val="24"/>
-          <w:szCs w:val="24"/>
-        </w:rPr>
         <w:t>4</w:t>
       </w:r>
     </w:p>
@@ -1044,13 +1000,6 @@
           <w:szCs w:val="24"/>
         </w:rPr>
         <w:tab/>
-      </w:r>
-      <w:r>
-        <w:rPr>
-          <w:rFonts w:ascii="Arial" w:hAnsi="Arial" w:cs="Arial"/>
-          <w:sz w:val="24"/>
-          <w:szCs w:val="24"/>
-        </w:rPr>
         <w:t>4</w:t>
       </w:r>
     </w:p>
@@ -1178,13 +1127,6 @@
           <w:szCs w:val="24"/>
         </w:rPr>
         <w:tab/>
-      </w:r>
-      <w:r>
-        <w:rPr>
-          <w:rFonts w:ascii="Arial" w:hAnsi="Arial" w:cs="Arial"/>
-          <w:sz w:val="24"/>
-          <w:szCs w:val="24"/>
-        </w:rPr>
         <w:t>5</w:t>
       </w:r>
     </w:p>
@@ -1542,76 +1484,28 @@
           <w:szCs w:val="28"/>
         </w:rPr>
       </w:pPr>
-    </w:p>
-    <w:p>
-      <w:pPr>
-        <w:pStyle w:val="KeinLeerraum"/>
-        <w:rPr>
-          <w:rFonts w:ascii="Arial" w:hAnsi="Arial" w:cs="Arial"/>
-          <w:sz w:val="28"/>
-          <w:szCs w:val="28"/>
-        </w:rPr>
-      </w:pPr>
-      <w:r>
-        <w:rPr>
-          <w:rFonts w:ascii="Arial" w:hAnsi="Arial" w:cs="Arial"/>
-          <w:sz w:val="28"/>
-          <w:szCs w:val="28"/>
-        </w:rPr>
-        <w:drawing>
-          <wp:anchor distT="0" distB="0" distL="114300" distR="114300" simplePos="0" relativeHeight="251658240" behindDoc="0" locked="0" layoutInCell="1" allowOverlap="1">
-            <wp:simplePos x="0" y="0"/>
-            <wp:positionH relativeFrom="column">
-              <wp:posOffset>3100705</wp:posOffset>
-            </wp:positionH>
-            <wp:positionV relativeFrom="paragraph">
-              <wp:posOffset>195580</wp:posOffset>
-            </wp:positionV>
-            <wp:extent cx="2476500" cy="571500"/>
-            <wp:effectExtent l="19050" t="0" r="0" b="0"/>
-            <wp:wrapNone/>
-            <wp:docPr id="1" name="Bild 1"/>
-            <wp:cNvGraphicFramePr>
-              <a:graphicFrameLocks xmlns:a="http://schemas.openxmlformats.org/drawingml/2006/main" noChangeAspect="1"/>
-            </wp:cNvGraphicFramePr>
-            <a:graphic xmlns:a="http://schemas.openxmlformats.org/drawingml/2006/main">
-              <a:graphicData uri="http://schemas.openxmlformats.org/drawingml/2006/picture">
-                <pic:pic xmlns:pic="http://schemas.openxmlformats.org/drawingml/2006/picture">
-                  <pic:nvPicPr>
-                    <pic:cNvPr id="0" name="Picture 1"/>
-                    <pic:cNvPicPr>
-                      <a:picLocks noChangeAspect="1" noChangeArrowheads="1"/>
-                    </pic:cNvPicPr>
-                  </pic:nvPicPr>
-                  <pic:blipFill>
-                    <a:blip r:embed="rId6" cstate="print"/>
-                    <a:srcRect/>
-                    <a:stretch>
-                      <a:fillRect/>
-                    </a:stretch>
-                  </pic:blipFill>
-                  <pic:spPr bwMode="auto">
-                    <a:xfrm>
-                      <a:off x="0" y="0"/>
-                      <a:ext cx="2476500" cy="571500"/>
-                    </a:xfrm>
-                    <a:prstGeom prst="rect">
-                      <a:avLst/>
-                    </a:prstGeom>
-                    <a:noFill/>
-                    <a:ln w="9525">
-                      <a:noFill/>
-                      <a:miter lim="800000"/>
-                      <a:headEnd/>
-                      <a:tailEnd/>
-                    </a:ln>
-                  </pic:spPr>
-                </pic:pic>
-              </a:graphicData>
-            </a:graphic>
-          </wp:anchor>
-        </w:drawing>
-      </w:r>
+      <w:r>
+        <w:rPr>
+          <w:noProof/>
+          <w:lang w:eastAsia="de-DE"/>
+        </w:rPr>
+        <w:lastRenderedPageBreak/>
+        <w:pict>
+          <v:shape id="_x0000_s1026" type="#_x0000_t75" style="position:absolute;margin-left:247.8pt;margin-top:7.9pt;width:195pt;height:45pt;z-index:-251658752">
+            <v:imagedata r:id="rId6" o:title=""/>
+          </v:shape>
+        </w:pict>
+      </w:r>
+    </w:p>
+    <w:p>
+      <w:pPr>
+        <w:pStyle w:val="KeinLeerraum"/>
+        <w:rPr>
+          <w:rFonts w:ascii="Arial" w:hAnsi="Arial" w:cs="Arial"/>
+          <w:sz w:val="28"/>
+          <w:szCs w:val="28"/>
+        </w:rPr>
+      </w:pPr>
     </w:p>
     <w:p>
       <w:pPr>
@@ -1630,71 +1524,71 @@
         </w:rPr>
         <w:t>Testprotokoll für ESTA</w:t>
       </w:r>
-    </w:p>
-    <w:p>
-      <w:pPr>
-        <w:pStyle w:val="KeinLeerraum"/>
-        <w:rPr>
-          <w:rFonts w:ascii="Arial" w:hAnsi="Arial" w:cs="Arial"/>
-          <w:sz w:val="28"/>
-          <w:szCs w:val="28"/>
-        </w:rPr>
-      </w:pPr>
-    </w:p>
-    <w:p>
-      <w:pPr>
-        <w:pStyle w:val="KeinLeerraum"/>
-        <w:rPr>
-          <w:rFonts w:ascii="Arial" w:hAnsi="Arial" w:cs="Arial"/>
-          <w:sz w:val="28"/>
-          <w:szCs w:val="28"/>
-        </w:rPr>
-      </w:pPr>
-    </w:p>
-    <w:p>
-      <w:pPr>
-        <w:pStyle w:val="KeinLeerraum"/>
-        <w:rPr>
-          <w:rFonts w:ascii="Arial" w:hAnsi="Arial" w:cs="Arial"/>
-          <w:sz w:val="28"/>
-          <w:szCs w:val="28"/>
-        </w:rPr>
-      </w:pPr>
-    </w:p>
-    <w:p>
-      <w:pPr>
-        <w:pStyle w:val="KeinLeerraum"/>
-        <w:rPr>
-          <w:rFonts w:ascii="Arial" w:hAnsi="Arial" w:cs="Arial"/>
-          <w:sz w:val="28"/>
-          <w:szCs w:val="28"/>
-        </w:rPr>
-      </w:pPr>
-    </w:p>
-    <w:p>
-      <w:pPr>
-        <w:pStyle w:val="KeinLeerraum"/>
-        <w:rPr>
-          <w:rFonts w:ascii="Arial" w:hAnsi="Arial" w:cs="Arial"/>
-          <w:sz w:val="28"/>
-          <w:szCs w:val="28"/>
-        </w:rPr>
-      </w:pPr>
-      <w:r>
-        <w:rPr>
-          <w:rFonts w:ascii="Arial" w:hAnsi="Arial" w:cs="Arial"/>
-          <w:sz w:val="28"/>
-          <w:szCs w:val="28"/>
-        </w:rPr>
-        <w:t>Getestet wird die</w:t>
-      </w:r>
-      <w:r>
-        <w:rPr>
-          <w:rFonts w:ascii="Arial" w:hAnsi="Arial" w:cs="Arial"/>
-          <w:sz w:val="28"/>
-          <w:szCs w:val="28"/>
-        </w:rPr>
-        <w:t xml:space="preserve"> </w:t>
+      <w:r>
+        <w:rPr>
+          <w:rFonts w:ascii="Arial" w:hAnsi="Arial" w:cs="Arial"/>
+          <w:sz w:val="28"/>
+          <w:szCs w:val="28"/>
+        </w:rPr>
+        <w:tab/>
+      </w:r>
+    </w:p>
+    <w:p>
+      <w:pPr>
+        <w:pStyle w:val="KeinLeerraum"/>
+        <w:rPr>
+          <w:rFonts w:ascii="Arial" w:hAnsi="Arial" w:cs="Arial"/>
+          <w:sz w:val="28"/>
+          <w:szCs w:val="28"/>
+        </w:rPr>
+      </w:pPr>
+    </w:p>
+    <w:p>
+      <w:pPr>
+        <w:pStyle w:val="KeinLeerraum"/>
+        <w:rPr>
+          <w:rFonts w:ascii="Arial" w:hAnsi="Arial" w:cs="Arial"/>
+          <w:sz w:val="28"/>
+          <w:szCs w:val="28"/>
+        </w:rPr>
+      </w:pPr>
+    </w:p>
+    <w:p>
+      <w:pPr>
+        <w:pStyle w:val="KeinLeerraum"/>
+        <w:rPr>
+          <w:rFonts w:ascii="Arial" w:hAnsi="Arial" w:cs="Arial"/>
+          <w:sz w:val="28"/>
+          <w:szCs w:val="28"/>
+        </w:rPr>
+      </w:pPr>
+    </w:p>
+    <w:p>
+      <w:pPr>
+        <w:pStyle w:val="KeinLeerraum"/>
+        <w:rPr>
+          <w:rFonts w:ascii="Arial" w:hAnsi="Arial" w:cs="Arial"/>
+          <w:sz w:val="28"/>
+          <w:szCs w:val="28"/>
+        </w:rPr>
+      </w:pPr>
+    </w:p>
+    <w:p>
+      <w:pPr>
+        <w:pStyle w:val="KeinLeerraum"/>
+        <w:rPr>
+          <w:rFonts w:ascii="Arial" w:hAnsi="Arial" w:cs="Arial"/>
+          <w:sz w:val="28"/>
+          <w:szCs w:val="28"/>
+        </w:rPr>
+      </w:pPr>
+      <w:r>
+        <w:rPr>
+          <w:rFonts w:ascii="Arial" w:hAnsi="Arial" w:cs="Arial"/>
+          <w:sz w:val="28"/>
+          <w:szCs w:val="28"/>
+        </w:rPr>
+        <w:t xml:space="preserve">Getestet wird die </w:t>
       </w:r>
       <w:proofErr w:type="spellStart"/>
       <w:r>
@@ -1712,31 +1606,7 @@
           <w:sz w:val="28"/>
           <w:szCs w:val="28"/>
         </w:rPr>
-        <w:t xml:space="preserve"> (ESTA)</w:t>
-      </w:r>
-      <w:r>
-        <w:rPr>
-          <w:rFonts w:ascii="Arial" w:hAnsi="Arial" w:cs="Arial"/>
-          <w:sz w:val="28"/>
-          <w:szCs w:val="28"/>
-        </w:rPr>
-        <w:t>, welche</w:t>
-      </w:r>
-      <w:r>
-        <w:rPr>
-          <w:rFonts w:ascii="Arial" w:hAnsi="Arial" w:cs="Arial"/>
-          <w:sz w:val="28"/>
-          <w:szCs w:val="28"/>
-        </w:rPr>
-        <w:t xml:space="preserve"> im Rahmen eines Schulprojekts der Brühlwiesenschule Hofheim</w:t>
-      </w:r>
-      <w:r>
-        <w:rPr>
-          <w:rFonts w:ascii="Arial" w:hAnsi="Arial" w:cs="Arial"/>
-          <w:sz w:val="28"/>
-          <w:szCs w:val="28"/>
-        </w:rPr>
-        <w:t xml:space="preserve"> entwickelt wurde.</w:t>
+        <w:t xml:space="preserve"> (ESTA), welche im Rahmen eines Schulprojekts der Brühlwiesenschule Hofheim entwickelt wurde.</w:t>
       </w:r>
     </w:p>
     <w:p>
@@ -1751,9 +1621,16 @@
     </w:p>
     <w:tbl>
       <w:tblPr>
-        <w:tblStyle w:val="Tabellengitternetz"/>
         <w:tblW w:w="0" w:type="auto"/>
-        <w:tblLook w:val="04A0"/>
+        <w:tblBorders>
+          <w:top w:val="single" w:sz="4" w:space="0" w:color="auto"/>
+          <w:left w:val="single" w:sz="4" w:space="0" w:color="auto"/>
+          <w:bottom w:val="single" w:sz="4" w:space="0" w:color="auto"/>
+          <w:right w:val="single" w:sz="4" w:space="0" w:color="auto"/>
+          <w:insideH w:val="single" w:sz="4" w:space="0" w:color="auto"/>
+          <w:insideV w:val="single" w:sz="4" w:space="0" w:color="auto"/>
+        </w:tblBorders>
+        <w:tblLook w:val="00A0"/>
       </w:tblPr>
       <w:tblGrid>
         <w:gridCol w:w="2660"/>
@@ -1796,14 +1673,6 @@
                 <w:szCs w:val="28"/>
               </w:rPr>
             </w:pPr>
-            <w:r>
-              <w:rPr>
-                <w:rFonts w:ascii="Arial" w:hAnsi="Arial" w:cs="Arial"/>
-                <w:sz w:val="28"/>
-                <w:szCs w:val="28"/>
-              </w:rPr>
-              <w:t>20.03.2013</w:t>
-            </w:r>
           </w:p>
         </w:tc>
       </w:tr>
@@ -1844,24 +1713,6 @@
                 <w:szCs w:val="28"/>
               </w:rPr>
             </w:pPr>
-            <w:r>
-              <w:rPr>
-                <w:rFonts w:ascii="Arial" w:hAnsi="Arial" w:cs="Arial"/>
-                <w:sz w:val="28"/>
-                <w:szCs w:val="28"/>
-              </w:rPr>
-              <w:t xml:space="preserve">Marcel </w:t>
-            </w:r>
-            <w:proofErr w:type="spellStart"/>
-            <w:r>
-              <w:rPr>
-                <w:rFonts w:ascii="Arial" w:hAnsi="Arial" w:cs="Arial"/>
-                <w:sz w:val="28"/>
-                <w:szCs w:val="28"/>
-              </w:rPr>
-              <w:t>Sommler</w:t>
-            </w:r>
-            <w:proofErr w:type="spellEnd"/>
           </w:p>
         </w:tc>
       </w:tr>
@@ -1902,14 +1753,6 @@
                 <w:szCs w:val="28"/>
               </w:rPr>
             </w:pPr>
-            <w:r>
-              <w:rPr>
-                <w:rFonts w:ascii="Arial" w:hAnsi="Arial" w:cs="Arial"/>
-                <w:sz w:val="28"/>
-                <w:szCs w:val="28"/>
-              </w:rPr>
-              <w:t>Matthias Unterbusch</w:t>
-            </w:r>
           </w:p>
         </w:tc>
       </w:tr>
@@ -1949,15 +1792,7 @@
           <w:sz w:val="28"/>
           <w:szCs w:val="28"/>
         </w:rPr>
-        <w:t xml:space="preserve">1 </w:t>
-      </w:r>
-      <w:r>
-        <w:rPr>
-          <w:rFonts w:ascii="Arial" w:hAnsi="Arial" w:cs="Arial"/>
-          <w:sz w:val="28"/>
-          <w:szCs w:val="28"/>
-        </w:rPr>
-        <w:t>Rolle Eltern</w:t>
+        <w:t>1 Rolle Eltern</w:t>
       </w:r>
     </w:p>
     <w:p>
@@ -1982,9 +1817,16 @@
     </w:p>
     <w:tbl>
       <w:tblPr>
-        <w:tblStyle w:val="Tabellengitternetz"/>
         <w:tblW w:w="0" w:type="auto"/>
-        <w:tblLook w:val="04A0"/>
+        <w:tblBorders>
+          <w:top w:val="single" w:sz="4" w:space="0" w:color="auto"/>
+          <w:left w:val="single" w:sz="4" w:space="0" w:color="auto"/>
+          <w:bottom w:val="single" w:sz="4" w:space="0" w:color="auto"/>
+          <w:right w:val="single" w:sz="4" w:space="0" w:color="auto"/>
+          <w:insideH w:val="single" w:sz="4" w:space="0" w:color="auto"/>
+          <w:insideV w:val="single" w:sz="4" w:space="0" w:color="auto"/>
+        </w:tblBorders>
+        <w:tblLook w:val="00A0"/>
       </w:tblPr>
       <w:tblGrid>
         <w:gridCol w:w="534"/>
@@ -2949,15 +2791,7 @@
           <w:sz w:val="28"/>
           <w:szCs w:val="28"/>
         </w:rPr>
-        <w:t xml:space="preserve">2 </w:t>
-      </w:r>
-      <w:r>
-        <w:rPr>
-          <w:rFonts w:ascii="Arial" w:hAnsi="Arial" w:cs="Arial"/>
-          <w:sz w:val="28"/>
-          <w:szCs w:val="28"/>
-        </w:rPr>
-        <w:t>Rolle Lehrer</w:t>
+        <w:t>2 Rolle Lehrer</w:t>
       </w:r>
     </w:p>
     <w:p>
@@ -2982,9 +2816,16 @@
     </w:p>
     <w:tbl>
       <w:tblPr>
-        <w:tblStyle w:val="Tabellengitternetz"/>
         <w:tblW w:w="0" w:type="auto"/>
-        <w:tblLook w:val="04A0"/>
+        <w:tblBorders>
+          <w:top w:val="single" w:sz="4" w:space="0" w:color="auto"/>
+          <w:left w:val="single" w:sz="4" w:space="0" w:color="auto"/>
+          <w:bottom w:val="single" w:sz="4" w:space="0" w:color="auto"/>
+          <w:right w:val="single" w:sz="4" w:space="0" w:color="auto"/>
+          <w:insideH w:val="single" w:sz="4" w:space="0" w:color="auto"/>
+          <w:insideV w:val="single" w:sz="4" w:space="0" w:color="auto"/>
+        </w:tblBorders>
+        <w:tblLook w:val="00A0"/>
       </w:tblPr>
       <w:tblGrid>
         <w:gridCol w:w="534"/>
@@ -3580,15 +3421,7 @@
           <w:sz w:val="28"/>
           <w:szCs w:val="28"/>
         </w:rPr>
-        <w:t>3</w:t>
-      </w:r>
-      <w:r>
-        <w:rPr>
-          <w:rFonts w:ascii="Arial" w:hAnsi="Arial" w:cs="Arial"/>
-          <w:sz w:val="28"/>
-          <w:szCs w:val="28"/>
-        </w:rPr>
-        <w:t xml:space="preserve"> Rolle Verwaltung</w:t>
+        <w:t>3 Rolle Verwaltung</w:t>
       </w:r>
     </w:p>
     <w:p>
@@ -3613,9 +3446,16 @@
     </w:p>
     <w:tbl>
       <w:tblPr>
-        <w:tblStyle w:val="Tabellengitternetz"/>
         <w:tblW w:w="0" w:type="auto"/>
-        <w:tblLook w:val="04A0"/>
+        <w:tblBorders>
+          <w:top w:val="single" w:sz="4" w:space="0" w:color="auto"/>
+          <w:left w:val="single" w:sz="4" w:space="0" w:color="auto"/>
+          <w:bottom w:val="single" w:sz="4" w:space="0" w:color="auto"/>
+          <w:right w:val="single" w:sz="4" w:space="0" w:color="auto"/>
+          <w:insideH w:val="single" w:sz="4" w:space="0" w:color="auto"/>
+          <w:insideV w:val="single" w:sz="4" w:space="0" w:color="auto"/>
+        </w:tblBorders>
+        <w:tblLook w:val="00A0"/>
       </w:tblPr>
       <w:tblGrid>
         <w:gridCol w:w="534"/>
@@ -4605,9 +4445,16 @@
     </w:p>
     <w:tbl>
       <w:tblPr>
-        <w:tblStyle w:val="Tabellengitternetz"/>
         <w:tblW w:w="0" w:type="auto"/>
-        <w:tblLook w:val="04A0"/>
+        <w:tblBorders>
+          <w:top w:val="single" w:sz="4" w:space="0" w:color="auto"/>
+          <w:left w:val="single" w:sz="4" w:space="0" w:color="auto"/>
+          <w:bottom w:val="single" w:sz="4" w:space="0" w:color="auto"/>
+          <w:right w:val="single" w:sz="4" w:space="0" w:color="auto"/>
+          <w:insideH w:val="single" w:sz="4" w:space="0" w:color="auto"/>
+          <w:insideV w:val="single" w:sz="4" w:space="0" w:color="auto"/>
+        </w:tblBorders>
+        <w:tblLook w:val="00A0"/>
       </w:tblPr>
       <w:tblGrid>
         <w:gridCol w:w="534"/>
@@ -5912,31 +5759,7 @@
           <w:sz w:val="28"/>
           <w:szCs w:val="28"/>
         </w:rPr>
-        <w:t xml:space="preserve">5 </w:t>
-      </w:r>
-      <w:r>
-        <w:rPr>
-          <w:rFonts w:ascii="Arial" w:hAnsi="Arial" w:cs="Arial"/>
-          <w:sz w:val="28"/>
-          <w:szCs w:val="28"/>
-        </w:rPr>
-        <w:t xml:space="preserve">Anmerkungen: (Bitte Nummer </w:t>
-      </w:r>
-      <w:r>
-        <w:rPr>
-          <w:rFonts w:ascii="Arial" w:hAnsi="Arial" w:cs="Arial"/>
-          <w:sz w:val="28"/>
-          <w:szCs w:val="28"/>
-        </w:rPr>
-        <w:t xml:space="preserve">mit </w:t>
-      </w:r>
-      <w:r>
-        <w:rPr>
-          <w:rFonts w:ascii="Arial" w:hAnsi="Arial" w:cs="Arial"/>
-          <w:sz w:val="28"/>
-          <w:szCs w:val="28"/>
-        </w:rPr>
-        <w:t>angeben)</w:t>
+        <w:t>5 Anmerkungen: (Bitte Nummer mit angeben)</w:t>
       </w:r>
     </w:p>
     <w:p>
@@ -6528,74 +6351,58 @@
 
 <file path=word/footer1.xml><?xml version="1.0" encoding="utf-8"?>
 <w:ftr xmlns:ve="http://schemas.openxmlformats.org/markup-compatibility/2006" xmlns:o="urn:schemas-microsoft-com:office:office" xmlns:r="http://schemas.openxmlformats.org/officeDocument/2006/relationships" xmlns:m="http://schemas.openxmlformats.org/officeDocument/2006/math" xmlns:v="urn:schemas-microsoft-com:vml" xmlns:wp="http://schemas.openxmlformats.org/drawingml/2006/wordprocessingDrawing" xmlns:w10="urn:schemas-microsoft-com:office:word" xmlns:w="http://schemas.openxmlformats.org/wordprocessingml/2006/main" xmlns:wne="http://schemas.microsoft.com/office/word/2006/wordml">
-  <w:sdt>
-    <w:sdtPr>
+  <w:p>
+    <w:pPr>
+      <w:pStyle w:val="Fuzeile"/>
+      <w:jc w:val="right"/>
       <w:rPr>
         <w:rFonts w:ascii="Arial" w:hAnsi="Arial" w:cs="Arial"/>
         <w:sz w:val="24"/>
         <w:szCs w:val="24"/>
       </w:rPr>
-      <w:id w:val="8062153"/>
-      <w:docPartObj>
-        <w:docPartGallery w:val="Page Numbers (Bottom of Page)"/>
-        <w:docPartUnique/>
-      </w:docPartObj>
-    </w:sdtPr>
-    <w:sdtContent>
-      <w:p>
-        <w:pPr>
-          <w:pStyle w:val="Fuzeile"/>
-          <w:jc w:val="right"/>
-          <w:rPr>
-            <w:rFonts w:ascii="Arial" w:hAnsi="Arial" w:cs="Arial"/>
-            <w:sz w:val="24"/>
-            <w:szCs w:val="24"/>
-          </w:rPr>
-        </w:pPr>
-        <w:r>
-          <w:rPr>
-            <w:rFonts w:ascii="Arial" w:hAnsi="Arial" w:cs="Arial"/>
-            <w:sz w:val="24"/>
-            <w:szCs w:val="24"/>
-          </w:rPr>
-          <w:fldChar w:fldCharType="begin"/>
-        </w:r>
-        <w:r>
-          <w:rPr>
-            <w:rFonts w:ascii="Arial" w:hAnsi="Arial" w:cs="Arial"/>
-            <w:sz w:val="24"/>
-            <w:szCs w:val="24"/>
-          </w:rPr>
-          <w:instrText xml:space="preserve"> PAGE   \* MERGEFORMAT </w:instrText>
-        </w:r>
-        <w:r>
-          <w:rPr>
-            <w:rFonts w:ascii="Arial" w:hAnsi="Arial" w:cs="Arial"/>
-            <w:sz w:val="24"/>
-            <w:szCs w:val="24"/>
-          </w:rPr>
-          <w:fldChar w:fldCharType="separate"/>
-        </w:r>
-        <w:r>
-          <w:rPr>
-            <w:rFonts w:ascii="Arial" w:hAnsi="Arial" w:cs="Arial"/>
-            <w:noProof/>
-            <w:sz w:val="24"/>
-            <w:szCs w:val="24"/>
-          </w:rPr>
-          <w:t>2</w:t>
-        </w:r>
-        <w:r>
-          <w:rPr>
-            <w:rFonts w:ascii="Arial" w:hAnsi="Arial" w:cs="Arial"/>
-            <w:sz w:val="24"/>
-            <w:szCs w:val="24"/>
-          </w:rPr>
-          <w:fldChar w:fldCharType="end"/>
-        </w:r>
-      </w:p>
-    </w:sdtContent>
-  </w:sdt>
+    </w:pPr>
+    <w:r>
+      <w:rPr>
+        <w:rFonts w:ascii="Arial" w:hAnsi="Arial" w:cs="Arial"/>
+        <w:sz w:val="24"/>
+        <w:szCs w:val="24"/>
+      </w:rPr>
+      <w:fldChar w:fldCharType="begin"/>
+    </w:r>
+    <w:r>
+      <w:rPr>
+        <w:rFonts w:ascii="Arial" w:hAnsi="Arial" w:cs="Arial"/>
+        <w:sz w:val="24"/>
+        <w:szCs w:val="24"/>
+      </w:rPr>
+      <w:instrText xml:space="preserve"> PAGE   \* MERGEFORMAT </w:instrText>
+    </w:r>
+    <w:r>
+      <w:rPr>
+        <w:rFonts w:ascii="Arial" w:hAnsi="Arial" w:cs="Arial"/>
+        <w:sz w:val="24"/>
+        <w:szCs w:val="24"/>
+      </w:rPr>
+      <w:fldChar w:fldCharType="separate"/>
+    </w:r>
+    <w:r>
+      <w:rPr>
+        <w:rFonts w:ascii="Arial" w:hAnsi="Arial" w:cs="Arial"/>
+        <w:noProof/>
+        <w:sz w:val="24"/>
+        <w:szCs w:val="24"/>
+      </w:rPr>
+      <w:t>3</w:t>
+    </w:r>
+    <w:r>
+      <w:rPr>
+        <w:rFonts w:ascii="Arial" w:hAnsi="Arial" w:cs="Arial"/>
+        <w:sz w:val="24"/>
+        <w:szCs w:val="24"/>
+      </w:rPr>
+      <w:fldChar w:fldCharType="end"/>
+    </w:r>
+  </w:p>
   <w:p>
     <w:pPr>
       <w:pStyle w:val="Fuzeile"/>
@@ -6628,45 +6435,41 @@
   <w:docDefaults>
     <w:rPrDefault>
       <w:rPr>
-        <w:rFonts w:asciiTheme="minorHAnsi" w:eastAsiaTheme="minorHAnsi" w:hAnsiTheme="minorHAnsi" w:cstheme="minorBidi"/>
+        <w:rFonts w:ascii="Calibri" w:eastAsia="Calibri" w:hAnsi="Calibri" w:cs="Times New Roman"/>
         <w:sz w:val="22"/>
         <w:szCs w:val="22"/>
-        <w:lang w:val="de-DE" w:eastAsia="en-US" w:bidi="ar-SA"/>
+        <w:lang w:val="de-DE" w:eastAsia="de-DE" w:bidi="ar-SA"/>
       </w:rPr>
     </w:rPrDefault>
-    <w:pPrDefault>
-      <w:pPr>
-        <w:spacing w:after="200" w:line="276" w:lineRule="auto"/>
-      </w:pPr>
-    </w:pPrDefault>
+    <w:pPrDefault/>
   </w:docDefaults>
   <w:latentStyles w:defLockedState="0" w:defUIPriority="99" w:defSemiHidden="1" w:defUnhideWhenUsed="1" w:defQFormat="0" w:count="267">
-    <w:lsdException w:name="Normal" w:semiHidden="0" w:uiPriority="0" w:unhideWhenUsed="0" w:qFormat="1"/>
-    <w:lsdException w:name="heading 1" w:semiHidden="0" w:uiPriority="9" w:unhideWhenUsed="0" w:qFormat="1"/>
-    <w:lsdException w:name="heading 2" w:uiPriority="9" w:qFormat="1"/>
-    <w:lsdException w:name="heading 3" w:uiPriority="9" w:qFormat="1"/>
-    <w:lsdException w:name="heading 4" w:uiPriority="9" w:qFormat="1"/>
-    <w:lsdException w:name="heading 5" w:uiPriority="9" w:qFormat="1"/>
-    <w:lsdException w:name="heading 6" w:uiPriority="9" w:qFormat="1"/>
-    <w:lsdException w:name="heading 7" w:uiPriority="9" w:qFormat="1"/>
-    <w:lsdException w:name="heading 8" w:uiPriority="9" w:qFormat="1"/>
-    <w:lsdException w:name="heading 9" w:uiPriority="9" w:qFormat="1"/>
-    <w:lsdException w:name="toc 1" w:uiPriority="39"/>
-    <w:lsdException w:name="toc 2" w:uiPriority="39"/>
-    <w:lsdException w:name="toc 3" w:uiPriority="39"/>
-    <w:lsdException w:name="toc 4" w:uiPriority="39"/>
-    <w:lsdException w:name="toc 5" w:uiPriority="39"/>
-    <w:lsdException w:name="toc 6" w:uiPriority="39"/>
-    <w:lsdException w:name="toc 7" w:uiPriority="39"/>
-    <w:lsdException w:name="toc 8" w:uiPriority="39"/>
-    <w:lsdException w:name="toc 9" w:uiPriority="39"/>
-    <w:lsdException w:name="caption" w:uiPriority="35" w:qFormat="1"/>
-    <w:lsdException w:name="Title" w:semiHidden="0" w:uiPriority="10" w:unhideWhenUsed="0" w:qFormat="1"/>
-    <w:lsdException w:name="Default Paragraph Font" w:uiPriority="1"/>
-    <w:lsdException w:name="Subtitle" w:semiHidden="0" w:uiPriority="11" w:unhideWhenUsed="0" w:qFormat="1"/>
-    <w:lsdException w:name="Strong" w:semiHidden="0" w:uiPriority="22" w:unhideWhenUsed="0" w:qFormat="1"/>
-    <w:lsdException w:name="Emphasis" w:semiHidden="0" w:uiPriority="20" w:unhideWhenUsed="0" w:qFormat="1"/>
-    <w:lsdException w:name="Table Grid" w:semiHidden="0" w:uiPriority="59" w:unhideWhenUsed="0"/>
+    <w:lsdException w:name="Normal" w:locked="1" w:semiHidden="0" w:uiPriority="0" w:unhideWhenUsed="0" w:qFormat="1"/>
+    <w:lsdException w:name="heading 1" w:locked="1" w:semiHidden="0" w:uiPriority="0" w:unhideWhenUsed="0" w:qFormat="1"/>
+    <w:lsdException w:name="heading 2" w:locked="1" w:uiPriority="0" w:qFormat="1"/>
+    <w:lsdException w:name="heading 3" w:locked="1" w:uiPriority="0" w:qFormat="1"/>
+    <w:lsdException w:name="heading 4" w:locked="1" w:uiPriority="0" w:qFormat="1"/>
+    <w:lsdException w:name="heading 5" w:locked="1" w:uiPriority="0" w:qFormat="1"/>
+    <w:lsdException w:name="heading 6" w:locked="1" w:uiPriority="0" w:qFormat="1"/>
+    <w:lsdException w:name="heading 7" w:locked="1" w:uiPriority="0" w:qFormat="1"/>
+    <w:lsdException w:name="heading 8" w:locked="1" w:uiPriority="0" w:qFormat="1"/>
+    <w:lsdException w:name="heading 9" w:locked="1" w:uiPriority="0" w:qFormat="1"/>
+    <w:lsdException w:name="toc 1" w:locked="1" w:semiHidden="0" w:uiPriority="0" w:unhideWhenUsed="0"/>
+    <w:lsdException w:name="toc 2" w:locked="1" w:semiHidden="0" w:uiPriority="0" w:unhideWhenUsed="0"/>
+    <w:lsdException w:name="toc 3" w:locked="1" w:semiHidden="0" w:uiPriority="0" w:unhideWhenUsed="0"/>
+    <w:lsdException w:name="toc 4" w:locked="1" w:semiHidden="0" w:uiPriority="0" w:unhideWhenUsed="0"/>
+    <w:lsdException w:name="toc 5" w:locked="1" w:semiHidden="0" w:uiPriority="0" w:unhideWhenUsed="0"/>
+    <w:lsdException w:name="toc 6" w:locked="1" w:semiHidden="0" w:uiPriority="0" w:unhideWhenUsed="0"/>
+    <w:lsdException w:name="toc 7" w:locked="1" w:semiHidden="0" w:uiPriority="0" w:unhideWhenUsed="0"/>
+    <w:lsdException w:name="toc 8" w:locked="1" w:semiHidden="0" w:uiPriority="0" w:unhideWhenUsed="0"/>
+    <w:lsdException w:name="toc 9" w:locked="1" w:semiHidden="0" w:uiPriority="0" w:unhideWhenUsed="0"/>
+    <w:lsdException w:name="caption" w:locked="1" w:uiPriority="0" w:qFormat="1"/>
+    <w:lsdException w:name="Title" w:locked="1" w:semiHidden="0" w:uiPriority="0" w:unhideWhenUsed="0" w:qFormat="1"/>
+    <w:lsdException w:name="Default Paragraph Font" w:locked="1" w:semiHidden="0" w:uiPriority="0" w:unhideWhenUsed="0"/>
+    <w:lsdException w:name="Subtitle" w:locked="1" w:semiHidden="0" w:uiPriority="0" w:unhideWhenUsed="0" w:qFormat="1"/>
+    <w:lsdException w:name="Strong" w:locked="1" w:semiHidden="0" w:uiPriority="0" w:unhideWhenUsed="0" w:qFormat="1"/>
+    <w:lsdException w:name="Emphasis" w:locked="1" w:semiHidden="0" w:uiPriority="0" w:unhideWhenUsed="0" w:qFormat="1"/>
+    <w:lsdException w:name="Table Grid" w:locked="1" w:semiHidden="0" w:uiPriority="0" w:unhideWhenUsed="0"/>
     <w:lsdException w:name="Placeholder Text" w:unhideWhenUsed="0"/>
     <w:lsdException w:name="No Spacing" w:semiHidden="0" w:uiPriority="1" w:unhideWhenUsed="0" w:qFormat="1"/>
     <w:lsdException w:name="Light Shading" w:semiHidden="0" w:uiPriority="60" w:unhideWhenUsed="0"/>
@@ -6783,14 +6586,10 @@
     <w:name w:val="Normal"/>
     <w:qFormat/>
     <w:rsid w:val="006A3F64"/>
-    <w:pPr>
-      <w:spacing w:after="0" w:line="240" w:lineRule="auto"/>
-    </w:pPr>
     <w:rPr>
-      <w:rFonts w:ascii="Times New Roman" w:eastAsia="Times New Roman" w:hAnsi="Times New Roman" w:cs="Times New Roman"/>
+      <w:rFonts w:ascii="Times New Roman" w:eastAsia="Times New Roman" w:hAnsi="Times New Roman"/>
       <w:sz w:val="20"/>
       <w:szCs w:val="20"/>
-      <w:lang w:eastAsia="de-DE"/>
     </w:rPr>
   </w:style>
   <w:style w:type="character" w:default="1" w:styleId="Absatz-Standardschriftart">
@@ -6823,12 +6622,12 @@
   </w:style>
   <w:style w:type="paragraph" w:styleId="KeinLeerraum">
     <w:name w:val="No Spacing"/>
-    <w:uiPriority w:val="1"/>
+    <w:uiPriority w:val="99"/>
     <w:qFormat/>
     <w:rsid w:val="009A4E89"/>
-    <w:pPr>
-      <w:spacing w:after="0" w:line="240" w:lineRule="auto"/>
-    </w:pPr>
+    <w:rPr>
+      <w:lang w:eastAsia="en-US"/>
+    </w:rPr>
   </w:style>
   <w:style w:type="paragraph" w:styleId="Sprechblasentext">
     <w:name w:val="Balloon Text"/>
@@ -6836,10 +6635,9 @@
     <w:link w:val="SprechblasentextZchn"/>
     <w:uiPriority w:val="99"/>
     <w:semiHidden/>
-    <w:unhideWhenUsed/>
     <w:rsid w:val="009A4E89"/>
     <w:rPr>
-      <w:rFonts w:ascii="Tahoma" w:eastAsiaTheme="minorHAnsi" w:hAnsi="Tahoma" w:cs="Tahoma"/>
+      <w:rFonts w:ascii="Tahoma" w:eastAsia="Calibri" w:hAnsi="Tahoma" w:cs="Tahoma"/>
       <w:sz w:val="16"/>
       <w:szCs w:val="16"/>
       <w:lang w:eastAsia="en-US"/>
@@ -6851,6 +6649,7 @@
     <w:link w:val="Sprechblasentext"/>
     <w:uiPriority w:val="99"/>
     <w:semiHidden/>
+    <w:locked/>
     <w:rsid w:val="009A4E89"/>
     <w:rPr>
       <w:rFonts w:ascii="Tahoma" w:hAnsi="Tahoma" w:cs="Tahoma"/>
@@ -6861,11 +6660,12 @@
   <w:style w:type="table" w:styleId="Tabellengitternetz">
     <w:name w:val="Table Grid"/>
     <w:basedOn w:val="NormaleTabelle"/>
-    <w:uiPriority w:val="59"/>
+    <w:uiPriority w:val="99"/>
     <w:rsid w:val="009A4E89"/>
-    <w:pPr>
-      <w:spacing w:after="0" w:line="240" w:lineRule="auto"/>
-    </w:pPr>
+    <w:rPr>
+      <w:sz w:val="20"/>
+      <w:szCs w:val="20"/>
+    </w:rPr>
     <w:tblPr>
       <w:tblInd w:w="0" w:type="dxa"/>
       <w:tblBorders>
@@ -6890,7 +6690,6 @@
     <w:link w:val="KopfzeileZchn"/>
     <w:uiPriority w:val="99"/>
     <w:semiHidden/>
-    <w:unhideWhenUsed/>
     <w:rsid w:val="006D4183"/>
     <w:pPr>
       <w:tabs>
@@ -6905,9 +6704,10 @@
     <w:link w:val="Kopfzeile"/>
     <w:uiPriority w:val="99"/>
     <w:semiHidden/>
+    <w:locked/>
     <w:rsid w:val="006D4183"/>
     <w:rPr>
-      <w:rFonts w:ascii="Times New Roman" w:eastAsia="Times New Roman" w:hAnsi="Times New Roman" w:cs="Times New Roman"/>
+      <w:rFonts w:ascii="Times New Roman" w:hAnsi="Times New Roman" w:cs="Times New Roman"/>
       <w:sz w:val="20"/>
       <w:szCs w:val="20"/>
       <w:lang w:eastAsia="de-DE"/>
@@ -6918,7 +6718,6 @@
     <w:basedOn w:val="Standard"/>
     <w:link w:val="FuzeileZchn"/>
     <w:uiPriority w:val="99"/>
-    <w:unhideWhenUsed/>
     <w:rsid w:val="006D4183"/>
     <w:pPr>
       <w:tabs>
@@ -6932,9 +6731,10 @@
     <w:basedOn w:val="Absatz-Standardschriftart"/>
     <w:link w:val="Fuzeile"/>
     <w:uiPriority w:val="99"/>
+    <w:locked/>
     <w:rsid w:val="006D4183"/>
     <w:rPr>
-      <w:rFonts w:ascii="Times New Roman" w:eastAsia="Times New Roman" w:hAnsi="Times New Roman" w:cs="Times New Roman"/>
+      <w:rFonts w:ascii="Times New Roman" w:hAnsi="Times New Roman" w:cs="Times New Roman"/>
       <w:sz w:val="20"/>
       <w:szCs w:val="20"/>
       <w:lang w:eastAsia="de-DE"/>
@@ -6944,9 +6744,9 @@
 </file>
 
 <file path=word/theme/theme1.xml><?xml version="1.0" encoding="utf-8"?>
-<a:theme xmlns:a="http://schemas.openxmlformats.org/drawingml/2006/main" name="Larissa-Design">
+<a:theme xmlns:a="http://schemas.openxmlformats.org/drawingml/2006/main" name="Office Theme">
   <a:themeElements>
-    <a:clrScheme name="Larissa">
+    <a:clrScheme name="Office">
       <a:dk1>
         <a:sysClr val="windowText" lastClr="000000"/>
       </a:dk1>
@@ -6984,7 +6784,7 @@
         <a:srgbClr val="800080"/>
       </a:folHlink>
     </a:clrScheme>
-    <a:fontScheme name="Larissa">
+    <a:fontScheme name="Office">
       <a:majorFont>
         <a:latin typeface="Cambria"/>
         <a:ea typeface=""/>
@@ -7054,7 +6854,7 @@
         <a:font script="Uigh" typeface="Microsoft Uighur"/>
       </a:minorFont>
     </a:fontScheme>
-    <a:fmtScheme name="Larissa">
+    <a:fmtScheme name="Office">
       <a:fillStyleLst>
         <a:solidFill>
           <a:schemeClr val="phClr"/>
